--- a/cht-to-eng/target/DIKO/DIKO 管理者導覽 20190716.docx
+++ b/cht-to-eng/target/DIKO/DIKO 管理者導覽 20190716.docx
@@ -192,7 +192,7 @@
               <w:kern w:val="0"/>
               <w:szCs w:val="24"/>
             </w:rPr>
-            <w:t xml:space="preserve">DIKO</w:t>
+            <w:t xml:space="preserve">Diko</w:t>
           </w:r>
           <w:r>
             <w:rPr>
@@ -202,23 +202,7 @@
               <w:kern w:val="0"/>
               <w:szCs w:val="24"/>
             </w:rPr>
-            <w:t xml:space="preserve"> </w:t>
-          </w:r>
-          <w:r>
-            <w:rPr>
-              <w:rFonts w:asciiTheme="minorEastAsia" w:hAnsiTheme="minorEastAsia" w:cs="Times New Roman" w:hint="eastAsia"/>
-              <w:kern w:val="0"/>
-              <w:szCs w:val="24"/>
-            </w:rPr>
-            <w:t xml:space="preserve">管理者</w:t>
-          </w:r>
-          <w:r>
-            <w:rPr>
-              <w:rFonts w:asciiTheme="minorEastAsia" w:hAnsiTheme="minorEastAsia" w:cs="Times New Roman" w:hint="eastAsia"/>
-              <w:kern w:val="0"/>
-              <w:szCs w:val="24"/>
-            </w:rPr>
-            <w:t xml:space="preserve">導覽</w:t>
+            <w:t xml:space="preserve"> Admin Guide</w:t>
           </w:r>
         </w:p>
         <w:p/>
@@ -390,7 +374,7 @@
             <w:ind w:rightChars="-300" w:right="-720"/>
           </w:pPr>
           <w:r>
-            <w:t xml:space="preserve">版權所有</w:t>
+            <w:t xml:space="preserve">Copyright </w:t>
           </w:r>
           <w:r>
             <w:rPr>
@@ -399,37 +383,37 @@
             <w:t xml:space="preserve">2019</w:t>
           </w:r>
           <w:r>
-            <w:t xml:space="preserve">。</w:t>
+            <w:t xml:space="preserve">.. All rights reserved</w:t>
+          </w:r>
+          <w:r>
+            <w:t xml:space="preserve"> by </w:t>
           </w:r>
           <w:r>
             <w:rPr>
               <w:rFonts w:hint="eastAsia"/>
             </w:rPr>
-            <w:t xml:space="preserve">適時科技有限公司</w:t>
+            <w:t xml:space="preserve">Software Island Taiwan</w:t>
           </w:r>
           <w:r>
             <w:rPr>
               <w:rFonts w:hint="eastAsia"/>
             </w:rPr>
-            <w:t xml:space="preserve">保留本文所有權利</w:t>
-          </w:r>
-          <w:r>
-            <w:t xml:space="preserve">。</w:t>
+            <w:t xml:space="preserve">. </w:t>
           </w:r>
           <w:r>
             <w:rPr>
               <w:rFonts w:hint="eastAsia"/>
             </w:rPr>
-            <w:t xml:space="preserve">如沒有任何</w:t>
+            <w:t xml:space="preserve">Un</w:t>
           </w:r>
           <w:r>
-            <w:t xml:space="preserve">授權，</w:t>
+            <w:t xml:space="preserve">authorized </w:t>
           </w:r>
           <w:r>
             <w:rPr>
               <w:rFonts w:hint="eastAsia"/>
             </w:rPr>
-            <w:t xml:space="preserve">翻印必究。</w:t>
+            <w:t xml:space="preserve">reprints are prohibited.</w:t>
           </w:r>
         </w:p>
         <w:p>
@@ -438,13 +422,7 @@
             <w:ind w:rightChars="-300" w:right="-720"/>
           </w:pPr>
           <w:r>
-            <w:t xml:space="preserve">如有疑問，請發送電子郵件至</w:t>
-          </w:r>
-          <w:r>
-            <w:t xml:space="preserve">info@si-taiwan.com</w:t>
-          </w:r>
-          <w:r>
-            <w:t xml:space="preserve">。</w:t>
+            <w:t xml:space="preserve">For inquiries, please send your email to info@speechnact.asia.</w:t>
           </w:r>
         </w:p>
         <w:p>
@@ -687,7 +665,7 @@
             <w:rStyle w:val="ab"/>
             <w:noProof/>
           </w:rPr>
-          <w:t xml:space="preserve">1  </w:t>
+          <w:t xml:space="preserve">1</w:t>
         </w:r>
         <w:r>
           <w:rPr>
@@ -695,7 +673,7 @@
             <w:rFonts w:hint="eastAsia"/>
             <w:noProof/>
           </w:rPr>
-          <w:t xml:space="preserve">系統功能</w:t>
+          <w:t xml:space="preserve">  &lt;t1/&gt;System Functions</w:t>
         </w:r>
         <w:r>
           <w:rPr>
@@ -767,16 +745,7 @@
             <w:noProof/>
             <w:kern w:val="0"/>
           </w:rPr>
-          <w:t xml:space="preserve">1.1  </w:t>
-        </w:r>
-        <w:r>
-          <w:rPr>
-            <w:rStyle w:val="ab"/>
-            <w:rFonts w:hint="eastAsia"/>
-            <w:noProof/>
-            <w:kern w:val="0"/>
-          </w:rPr>
-          <w:t xml:space="preserve">系統管理</w:t>
+          <w:t xml:space="preserve">System Configurations</w:t>
         </w:r>
         <w:r>
           <w:rPr>
@@ -848,7 +817,7 @@
             <w:rStyle w:val="ab"/>
             <w:noProof/>
           </w:rPr>
-          <w:t xml:space="preserve">1.1.1  </w:t>
+          <w:t xml:space="preserve">1.1.1</w:t>
         </w:r>
         <w:r>
           <w:rPr>
@@ -856,7 +825,7 @@
             <w:rFonts w:hint="eastAsia"/>
             <w:noProof/>
           </w:rPr>
-          <w:t xml:space="preserve">系統外送郵件設定</w:t>
+          <w:t xml:space="preserve">  &lt;t1/&gt;System Email Setting</w:t>
         </w:r>
         <w:r>
           <w:rPr>
@@ -928,7 +897,7 @@
             <w:rStyle w:val="ab"/>
             <w:noProof/>
           </w:rPr>
-          <w:t xml:space="preserve">1.1.2  </w:t>
+          <w:t xml:space="preserve">1.1.2 </w:t>
         </w:r>
         <w:r>
           <w:rPr>
@@ -936,7 +905,7 @@
             <w:rFonts w:hint="eastAsia"/>
             <w:noProof/>
           </w:rPr>
-          <w:t xml:space="preserve">系統預設郵件內容</w:t>
+          <w:t xml:space="preserve">System Email Message</w:t>
         </w:r>
         <w:r>
           <w:rPr>
@@ -1008,7 +977,7 @@
             <w:rStyle w:val="ab"/>
             <w:noProof/>
           </w:rPr>
-          <w:t xml:space="preserve">1.1.3  </w:t>
+          <w:t xml:space="preserve">1.1.3 </w:t>
         </w:r>
         <w:r>
           <w:rPr>
@@ -1016,7 +985,7 @@
             <w:rFonts w:hint="eastAsia"/>
             <w:noProof/>
           </w:rPr>
-          <w:t xml:space="preserve">一般設定</w:t>
+          <w:t xml:space="preserve">General Setting</w:t>
         </w:r>
         <w:r>
           <w:rPr>
@@ -1088,7 +1057,7 @@
             <w:rStyle w:val="ab"/>
             <w:noProof/>
           </w:rPr>
-          <w:t xml:space="preserve">1.1.4  </w:t>
+          <w:t xml:space="preserve">1.1.4 </w:t>
         </w:r>
         <w:r>
           <w:rPr>
@@ -1096,7 +1065,7 @@
             <w:rFonts w:hint="eastAsia"/>
             <w:noProof/>
           </w:rPr>
-          <w:t xml:space="preserve">浮水印設置</w:t>
+          <w:t xml:space="preserve">Watermark Setting</w:t>
         </w:r>
         <w:r>
           <w:rPr>
@@ -1168,7 +1137,7 @@
             <w:rStyle w:val="ab"/>
             <w:noProof/>
           </w:rPr>
-          <w:t xml:space="preserve">1.1.5  </w:t>
+          <w:t xml:space="preserve">1.1.5 </w:t>
         </w:r>
         <w:r>
           <w:rPr>
@@ -1176,7 +1145,7 @@
             <w:rFonts w:hint="eastAsia"/>
             <w:noProof/>
           </w:rPr>
-          <w:t xml:space="preserve">檢視電子郵件設定</w:t>
+          <w:t xml:space="preserve">Capture Email Setting</w:t>
         </w:r>
         <w:r>
           <w:rPr>
@@ -1248,7 +1217,7 @@
             <w:rStyle w:val="ab"/>
             <w:noProof/>
           </w:rPr>
-          <w:t xml:space="preserve">1.1.6  </w:t>
+          <w:t xml:space="preserve">1.1.6 </w:t>
         </w:r>
         <w:r>
           <w:rPr>
@@ -1256,7 +1225,7 @@
             <w:rFonts w:hint="eastAsia"/>
             <w:noProof/>
           </w:rPr>
-          <w:t xml:space="preserve">用戶群組管理</w:t>
+          <w:t xml:space="preserve">User Group Management</w:t>
         </w:r>
         <w:r>
           <w:rPr>
@@ -1328,7 +1297,7 @@
             <w:rStyle w:val="ab"/>
             <w:noProof/>
           </w:rPr>
-          <w:t xml:space="preserve">1.1.7  </w:t>
+          <w:t xml:space="preserve">1.1.7 </w:t>
         </w:r>
         <w:r>
           <w:rPr>
@@ -1336,7 +1305,7 @@
             <w:rFonts w:hint="eastAsia"/>
             <w:noProof/>
           </w:rPr>
-          <w:t xml:space="preserve">新增用戶</w:t>
+          <w:t xml:space="preserve">Add New User</w:t>
         </w:r>
         <w:r>
           <w:rPr>
@@ -1408,7 +1377,7 @@
             <w:rStyle w:val="ab"/>
             <w:noProof/>
           </w:rPr>
-          <w:t xml:space="preserve">1.1.8  </w:t>
+          <w:t xml:space="preserve">1.1.8 </w:t>
         </w:r>
         <w:r>
           <w:rPr>
@@ -1416,7 +1385,7 @@
             <w:rFonts w:hint="eastAsia"/>
             <w:noProof/>
           </w:rPr>
-          <w:t xml:space="preserve">修改用戶</w:t>
+          <w:t xml:space="preserve">Modify User</w:t>
         </w:r>
         <w:r>
           <w:rPr>
@@ -1488,7 +1457,7 @@
             <w:rStyle w:val="ab"/>
             <w:noProof/>
           </w:rPr>
-          <w:t xml:space="preserve">1.1.9  </w:t>
+          <w:t xml:space="preserve">1.1.9 </w:t>
         </w:r>
         <w:r>
           <w:rPr>
@@ -1496,7 +1465,7 @@
             <w:rFonts w:hint="eastAsia"/>
             <w:noProof/>
           </w:rPr>
-          <w:t xml:space="preserve">刪除用戶</w:t>
+          <w:t xml:space="preserve">Delete User</w:t>
         </w:r>
         <w:r>
           <w:rPr>
@@ -1568,7 +1537,7 @@
             <w:rStyle w:val="ab"/>
             <w:noProof/>
           </w:rPr>
-          <w:t xml:space="preserve">1.1.10  </w:t>
+          <w:t xml:space="preserve">1.1.10 </w:t>
         </w:r>
         <w:r>
           <w:rPr>
@@ -1576,7 +1545,7 @@
             <w:rFonts w:hint="eastAsia"/>
             <w:noProof/>
           </w:rPr>
-          <w:t xml:space="preserve">重置密碼</w:t>
+          <w:t xml:space="preserve">Reset Password</w:t>
         </w:r>
         <w:r>
           <w:rPr>
@@ -1648,7 +1617,7 @@
             <w:rStyle w:val="ab"/>
             <w:noProof/>
           </w:rPr>
-          <w:t xml:space="preserve">1.1.11  </w:t>
+          <w:t xml:space="preserve">1.1.11 </w:t>
         </w:r>
         <w:r>
           <w:rPr>
@@ -1656,7 +1625,7 @@
             <w:rFonts w:hint="eastAsia"/>
             <w:noProof/>
           </w:rPr>
-          <w:t xml:space="preserve">新增用戶群組</w:t>
+          <w:t xml:space="preserve">Add New Group</w:t>
         </w:r>
         <w:r>
           <w:rPr>
@@ -1728,7 +1697,7 @@
             <w:rStyle w:val="ab"/>
             <w:noProof/>
           </w:rPr>
-          <w:t xml:space="preserve">1.1.12  </w:t>
+          <w:t xml:space="preserve">1.1.12 </w:t>
         </w:r>
         <w:r>
           <w:rPr>
@@ -1736,7 +1705,7 @@
             <w:rFonts w:hint="eastAsia"/>
             <w:noProof/>
           </w:rPr>
-          <w:t xml:space="preserve">修改用戶群組</w:t>
+          <w:t xml:space="preserve">Modify Group</w:t>
         </w:r>
         <w:r>
           <w:rPr>
@@ -1808,7 +1777,7 @@
             <w:rStyle w:val="ab"/>
             <w:noProof/>
           </w:rPr>
-          <w:t xml:space="preserve">1.1.13  </w:t>
+          <w:t xml:space="preserve">1.1.13 </w:t>
         </w:r>
         <w:r>
           <w:rPr>
@@ -1816,7 +1785,7 @@
             <w:rFonts w:hint="eastAsia"/>
             <w:noProof/>
           </w:rPr>
-          <w:t xml:space="preserve">刪除用戶群組</w:t>
+          <w:t xml:space="preserve">Delete Group</w:t>
         </w:r>
         <w:r>
           <w:rPr>
@@ -1888,7 +1857,7 @@
             <w:rStyle w:val="ab"/>
             <w:noProof/>
           </w:rPr>
-          <w:t xml:space="preserve">1.1.14  </w:t>
+          <w:t xml:space="preserve">1.1.14 </w:t>
         </w:r>
         <w:r>
           <w:rPr>
@@ -1896,7 +1865,7 @@
             <w:rFonts w:hint="eastAsia"/>
             <w:noProof/>
           </w:rPr>
-          <w:t xml:space="preserve">新增用戶到群組中</w:t>
+          <w:t xml:space="preserve">Add User into Group</w:t>
         </w:r>
         <w:r>
           <w:rPr>
@@ -1966,7 +1935,7 @@
             <w:rStyle w:val="ab"/>
             <w:noProof/>
           </w:rPr>
-          <w:t xml:space="preserve">1.1.14.1  </w:t>
+          <w:t xml:space="preserve">1.1.14.1 </w:t>
         </w:r>
         <w:r>
           <w:rPr>
@@ -1974,7 +1943,7 @@
             <w:rFonts w:hint="eastAsia"/>
             <w:noProof/>
           </w:rPr>
-          <w:t xml:space="preserve">拖放用戶</w:t>
+          <w:t xml:space="preserve">Drag and drop user</w:t>
         </w:r>
         <w:r>
           <w:rPr>
@@ -2044,7 +2013,7 @@
             <w:rStyle w:val="ab"/>
             <w:noProof/>
           </w:rPr>
-          <w:t xml:space="preserve">1.1.14.2  </w:t>
+          <w:t xml:space="preserve">1.1.14.2 </w:t>
         </w:r>
         <w:r>
           <w:rPr>
@@ -2052,7 +2021,7 @@
             <w:rFonts w:hint="eastAsia"/>
             <w:noProof/>
           </w:rPr>
-          <w:t xml:space="preserve">從別的群組新增用戶</w:t>
+          <w:t xml:space="preserve">Add User from another groups</w:t>
         </w:r>
         <w:r>
           <w:rPr>
@@ -2124,7 +2093,7 @@
             <w:rStyle w:val="ab"/>
             <w:noProof/>
           </w:rPr>
-          <w:t xml:space="preserve">1.1.15  </w:t>
+          <w:t xml:space="preserve">1.1.15 </w:t>
         </w:r>
         <w:r>
           <w:rPr>
@@ -2132,7 +2101,7 @@
             <w:rFonts w:hint="eastAsia"/>
             <w:noProof/>
           </w:rPr>
-          <w:t xml:space="preserve">轉移擁有者</w:t>
+          <w:t xml:space="preserve">Transfer Ownership</w:t>
         </w:r>
         <w:r>
           <w:rPr>
@@ -4530,13 +4499,13 @@
         <w:rPr>
           <w:rFonts w:hint="eastAsia"/>
         </w:rPr>
-        <w:t xml:space="preserve">1  </w:t>
-      </w:r>
-      <w:r>
-        <w:rPr>
-          <w:rFonts w:hint="eastAsia"/>
-        </w:rPr>
-        <w:t xml:space="preserve">系統功能</w:t>
+        <w:t xml:space="preserve">1</w:t>
+      </w:r>
+      <w:r>
+        <w:rPr>
+          <w:rFonts w:hint="eastAsia"/>
+        </w:rPr>
+        <w:t xml:space="preserve">  &lt;t1/&gt;System Functions</w:t>
       </w:r>
       <w:bookmarkEnd w:id="3"/>
       <w:bookmarkEnd w:id="4"/>
@@ -4552,21 +4521,21 @@
           <w:rFonts w:hint="eastAsia"/>
           <w:kern w:val="0"/>
         </w:rPr>
-        <w:t xml:space="preserve">本</w:t>
+        <w:t xml:space="preserve">This</w:t>
       </w:r>
       <w:r>
         <w:rPr>
           <w:rFonts w:hint="eastAsia"/>
           <w:kern w:val="0"/>
         </w:rPr>
-        <w:t xml:space="preserve">章</w:t>
+        <w:t xml:space="preserve"> section</w:t>
       </w:r>
       <w:r>
         <w:rPr>
           <w:rFonts w:hint="eastAsia"/>
           <w:kern w:val="0"/>
         </w:rPr>
-        <w:t xml:space="preserve">節介紹</w:t>
+        <w:t xml:space="preserve"> describes system function of the </w:t>
       </w:r>
       <w:r>
         <w:rPr>
@@ -4581,14 +4550,14 @@
           <w:rFonts w:hint="eastAsia"/>
           <w:kern w:val="0"/>
         </w:rPr>
-        <w:t xml:space="preserve">伺服器</w:t>
+        <w:t xml:space="preserve"> Server</w:t>
       </w:r>
       <w:r>
         <w:rPr>
           <w:rFonts w:hint="eastAsia"/>
           <w:kern w:val="0"/>
         </w:rPr>
-        <w:t xml:space="preserve">的系統功能。</w:t>
+        <w:t xml:space="preserve">.</w:t>
       </w:r>
     </w:p>
     <w:p>
@@ -4605,14 +4574,7 @@
           <w:rFonts w:hint="eastAsia"/>
           <w:kern w:val="0"/>
         </w:rPr>
-        <w:t xml:space="preserve">1.1  </w:t>
-      </w:r>
-      <w:r>
-        <w:rPr>
-          <w:rFonts w:hint="eastAsia"/>
-          <w:kern w:val="0"/>
-        </w:rPr>
-        <w:t xml:space="preserve">系統管理</w:t>
+        <w:t xml:space="preserve">System Configurations</w:t>
       </w:r>
       <w:bookmarkEnd w:id="5"/>
       <w:bookmarkEnd w:id="6"/>
@@ -4628,13 +4590,13 @@
         <w:rPr>
           <w:rFonts w:hint="eastAsia"/>
         </w:rPr>
-        <w:t xml:space="preserve">1.1.1  </w:t>
-      </w:r>
-      <w:r>
-        <w:rPr>
-          <w:rFonts w:hint="eastAsia"/>
-        </w:rPr>
-        <w:t xml:space="preserve">系統外送郵件設定</w:t>
+        <w:t xml:space="preserve">1.1.1</w:t>
+      </w:r>
+      <w:r>
+        <w:rPr>
+          <w:rFonts w:hint="eastAsia"/>
+        </w:rPr>
+        <w:t xml:space="preserve">  &lt;t1/&gt;System Email Setting</w:t>
       </w:r>
       <w:bookmarkEnd w:id="7"/>
       <w:bookmarkEnd w:id="8"/>
@@ -4649,13 +4611,19 @@
         <w:rPr>
           <w:rFonts w:asciiTheme="minorEastAsia" w:hAnsiTheme="minorEastAsia" w:hint="eastAsia"/>
         </w:rPr>
-        <w:t xml:space="preserve">輸入SMTP</w:t>
-      </w:r>
-      <w:r>
-        <w:rPr>
-          <w:rFonts w:asciiTheme="minorEastAsia" w:hAnsiTheme="minorEastAsia" w:hint="eastAsia"/>
-        </w:rPr>
-        <w:t xml:space="preserve">伺服器資訊以透過</w:t>
+        <w:t xml:space="preserve">Enter the SMTP</w:t>
+      </w:r>
+      <w:r>
+        <w:rPr>
+          <w:rFonts w:asciiTheme="minorEastAsia" w:hAnsiTheme="minorEastAsia" w:hint="eastAsia"/>
+        </w:rPr>
+        <w:t xml:space="preserve"> Server information to access send email function</w:t>
+      </w:r>
+      <w:r>
+        <w:rPr>
+          <w:rFonts w:asciiTheme="minorEastAsia" w:hAnsiTheme="minorEastAsia" w:hint="eastAsia"/>
+        </w:rPr>
+        <w:t xml:space="preserve"> in </w:t>
       </w:r>
       <w:r>
         <w:rPr>
@@ -4668,13 +4636,7 @@
         <w:rPr>
           <w:rFonts w:asciiTheme="minorEastAsia" w:hAnsiTheme="minorEastAsia" w:hint="eastAsia"/>
         </w:rPr>
-        <w:t xml:space="preserve">來發送電子郵件</w:t>
-      </w:r>
-      <w:r>
-        <w:rPr>
-          <w:rFonts w:asciiTheme="minorEastAsia" w:hAnsiTheme="minorEastAsia" w:hint="eastAsia"/>
-        </w:rPr>
-        <w:t xml:space="preserve">。</w:t>
+        <w:t xml:space="preserve">.</w:t>
       </w:r>
     </w:p>
     <w:p>
@@ -4744,13 +4706,13 @@
         <w:rPr>
           <w:rFonts w:hint="eastAsia"/>
         </w:rPr>
-        <w:t xml:space="preserve">1.1.2  </w:t>
-      </w:r>
-      <w:r>
-        <w:rPr>
-          <w:rFonts w:hint="eastAsia"/>
-        </w:rPr>
-        <w:t xml:space="preserve">系統預設郵件內容</w:t>
+        <w:t xml:space="preserve">1.1.2 </w:t>
+      </w:r>
+      <w:r>
+        <w:rPr>
+          <w:rFonts w:hint="eastAsia"/>
+        </w:rPr>
+        <w:t xml:space="preserve">System Email Message</w:t>
       </w:r>
       <w:bookmarkEnd w:id="9"/>
       <w:bookmarkEnd w:id="10"/>
@@ -4760,19 +4722,7 @@
         <w:rPr>
           <w:rFonts w:hint="eastAsia"/>
         </w:rPr>
-        <w:t xml:space="preserve">此</w:t>
-      </w:r>
-      <w:r>
-        <w:rPr>
-          <w:rFonts w:hint="eastAsia"/>
-        </w:rPr>
-        <w:t xml:space="preserve">選項用於自定義電子郵件信息</w:t>
-      </w:r>
-      <w:r>
-        <w:rPr>
-          <w:rFonts w:hint="eastAsia"/>
-        </w:rPr>
-        <w:t xml:space="preserve">。</w:t>
+        <w:t xml:space="preserve">This tab is to customize the email message.</w:t>
       </w:r>
     </w:p>
     <w:p>
@@ -4852,13 +4802,13 @@
         <w:rPr>
           <w:rFonts w:hint="eastAsia"/>
         </w:rPr>
-        <w:t xml:space="preserve">1.1.3  </w:t>
-      </w:r>
-      <w:r>
-        <w:rPr>
-          <w:rFonts w:hint="eastAsia"/>
-        </w:rPr>
-        <w:t xml:space="preserve">一般設定</w:t>
+        <w:t xml:space="preserve">1.1.3 </w:t>
+      </w:r>
+      <w:r>
+        <w:rPr>
+          <w:rFonts w:hint="eastAsia"/>
+        </w:rPr>
+        <w:t xml:space="preserve">General Setting</w:t>
       </w:r>
       <w:bookmarkEnd w:id="11"/>
       <w:bookmarkEnd w:id="12"/>
@@ -5237,7 +5187,7 @@
               <w:rPr>
                 <w:rFonts w:hint="eastAsia"/>
               </w:rPr>
-              <w:t xml:space="preserve">欄位名稱</w:t>
+              <w:t xml:space="preserve">Field</w:t>
             </w:r>
           </w:p>
         </w:tc>
@@ -5460,13 +5410,13 @@
         <w:rPr>
           <w:rFonts w:hint="eastAsia"/>
         </w:rPr>
-        <w:t xml:space="preserve">1.1.4  </w:t>
-      </w:r>
-      <w:r>
-        <w:rPr>
-          <w:rFonts w:hint="eastAsia"/>
-        </w:rPr>
-        <w:t xml:space="preserve">浮水印設置</w:t>
+        <w:t xml:space="preserve">1.1.4 </w:t>
+      </w:r>
+      <w:r>
+        <w:rPr>
+          <w:rFonts w:hint="eastAsia"/>
+        </w:rPr>
+        <w:t xml:space="preserve">Watermark Setting</w:t>
       </w:r>
       <w:bookmarkEnd w:id="13"/>
       <w:bookmarkEnd w:id="14"/>
@@ -5784,13 +5734,13 @@
         <w:rPr>
           <w:rFonts w:hint="eastAsia"/>
         </w:rPr>
-        <w:t xml:space="preserve">1.1.5  </w:t>
-      </w:r>
-      <w:r>
-        <w:rPr>
-          <w:rFonts w:hint="eastAsia"/>
-        </w:rPr>
-        <w:t xml:space="preserve">檢視電子郵件設定</w:t>
+        <w:t xml:space="preserve">1.1.5 </w:t>
+      </w:r>
+      <w:r>
+        <w:rPr>
+          <w:rFonts w:hint="eastAsia"/>
+        </w:rPr>
+        <w:t xml:space="preserve">Capture Email Setting</w:t>
       </w:r>
       <w:bookmarkEnd w:id="15"/>
       <w:bookmarkEnd w:id="16"/>
@@ -5929,13 +5879,13 @@
         <w:rPr>
           <w:rFonts w:hint="eastAsia"/>
         </w:rPr>
-        <w:t xml:space="preserve">1.1.6  </w:t>
-      </w:r>
-      <w:r>
-        <w:rPr>
-          <w:rFonts w:hint="eastAsia"/>
-        </w:rPr>
-        <w:t xml:space="preserve">用戶群組管理</w:t>
+        <w:t xml:space="preserve">1.1.6 </w:t>
+      </w:r>
+      <w:r>
+        <w:rPr>
+          <w:rFonts w:hint="eastAsia"/>
+        </w:rPr>
+        <w:t xml:space="preserve">User Group Management</w:t>
       </w:r>
       <w:bookmarkEnd w:id="17"/>
       <w:bookmarkEnd w:id="18"/>
@@ -6636,13 +6586,13 @@
         <w:rPr>
           <w:rFonts w:hint="eastAsia"/>
         </w:rPr>
-        <w:t xml:space="preserve">1.1.7  </w:t>
-      </w:r>
-      <w:r>
-        <w:rPr>
-          <w:rFonts w:hint="eastAsia"/>
-        </w:rPr>
-        <w:t xml:space="preserve">新增用戶</w:t>
+        <w:t xml:space="preserve">1.1.7 </w:t>
+      </w:r>
+      <w:r>
+        <w:rPr>
+          <w:rFonts w:hint="eastAsia"/>
+        </w:rPr>
+        <w:t xml:space="preserve">Add New User</w:t>
       </w:r>
       <w:bookmarkEnd w:id="19"/>
       <w:bookmarkEnd w:id="20"/>
@@ -7009,7 +6959,7 @@
               <w:rPr>
                 <w:rFonts w:hint="eastAsia"/>
               </w:rPr>
-              <w:t xml:space="preserve">欄位名稱</w:t>
+              <w:t xml:space="preserve">Field</w:t>
             </w:r>
           </w:p>
         </w:tc>
@@ -8133,13 +8083,13 @@
         <w:rPr>
           <w:rFonts w:hint="eastAsia"/>
         </w:rPr>
-        <w:t xml:space="preserve">1.1.8  </w:t>
-      </w:r>
-      <w:r>
-        <w:rPr>
-          <w:rFonts w:hint="eastAsia"/>
-        </w:rPr>
-        <w:t xml:space="preserve">修改用戶</w:t>
+        <w:t xml:space="preserve">1.1.8 </w:t>
+      </w:r>
+      <w:r>
+        <w:rPr>
+          <w:rFonts w:hint="eastAsia"/>
+        </w:rPr>
+        <w:t xml:space="preserve">Modify User</w:t>
       </w:r>
       <w:bookmarkEnd w:id="21"/>
       <w:bookmarkEnd w:id="22"/>
@@ -8494,7 +8444,7 @@
               <w:rPr>
                 <w:rFonts w:asciiTheme="minorEastAsia" w:hAnsiTheme="minorEastAsia" w:hint="eastAsia"/>
               </w:rPr>
-              <w:t xml:space="preserve">欄位名稱</w:t>
+              <w:t xml:space="preserve">Field</w:t>
             </w:r>
           </w:p>
         </w:tc>
@@ -9636,13 +9586,13 @@
         <w:rPr>
           <w:rFonts w:hint="eastAsia"/>
         </w:rPr>
-        <w:t xml:space="preserve">1.1.9  </w:t>
-      </w:r>
-      <w:r>
-        <w:rPr>
-          <w:rFonts w:hint="eastAsia"/>
-        </w:rPr>
-        <w:t xml:space="preserve">刪除用戶</w:t>
+        <w:t xml:space="preserve">1.1.9 </w:t>
+      </w:r>
+      <w:r>
+        <w:rPr>
+          <w:rFonts w:hint="eastAsia"/>
+        </w:rPr>
+        <w:t xml:space="preserve">Delete User</w:t>
       </w:r>
       <w:bookmarkEnd w:id="23"/>
       <w:bookmarkEnd w:id="24"/>
@@ -10035,13 +9985,13 @@
         <w:rPr>
           <w:rFonts w:hint="eastAsia"/>
         </w:rPr>
-        <w:t xml:space="preserve">1.1.10  </w:t>
-      </w:r>
-      <w:r>
-        <w:rPr>
-          <w:rFonts w:hint="eastAsia"/>
-        </w:rPr>
-        <w:t xml:space="preserve">重置密碼</w:t>
+        <w:t xml:space="preserve">1.1.10 </w:t>
+      </w:r>
+      <w:r>
+        <w:rPr>
+          <w:rFonts w:hint="eastAsia"/>
+        </w:rPr>
+        <w:t xml:space="preserve">Reset Password</w:t>
       </w:r>
       <w:bookmarkEnd w:id="25"/>
       <w:bookmarkEnd w:id="26"/>
@@ -10364,7 +10314,7 @@
               <w:rPr>
                 <w:rFonts w:hint="eastAsia"/>
               </w:rPr>
-              <w:t xml:space="preserve">欄位名稱</w:t>
+              <w:t xml:space="preserve">Field</w:t>
             </w:r>
           </w:p>
         </w:tc>
@@ -10587,13 +10537,13 @@
         <w:rPr>
           <w:rFonts w:hint="eastAsia"/>
         </w:rPr>
-        <w:t xml:space="preserve">1.1.11  </w:t>
-      </w:r>
-      <w:r>
-        <w:rPr>
-          <w:rFonts w:hint="eastAsia"/>
-        </w:rPr>
-        <w:t xml:space="preserve">新增用戶群組</w:t>
+        <w:t xml:space="preserve">1.1.11 </w:t>
+      </w:r>
+      <w:r>
+        <w:rPr>
+          <w:rFonts w:hint="eastAsia"/>
+        </w:rPr>
+        <w:t xml:space="preserve">Add New Group</w:t>
       </w:r>
       <w:bookmarkEnd w:id="27"/>
       <w:bookmarkEnd w:id="28"/>
@@ -10949,7 +10899,7 @@
               <w:rPr>
                 <w:rFonts w:asciiTheme="minorEastAsia" w:hAnsiTheme="minorEastAsia" w:hint="eastAsia"/>
               </w:rPr>
-              <w:t xml:space="preserve">欄位名稱</w:t>
+              <w:t xml:space="preserve">Field</w:t>
             </w:r>
           </w:p>
         </w:tc>
@@ -11456,7 +11406,7 @@
               <w:rPr>
                 <w:rFonts w:hint="eastAsia"/>
               </w:rPr>
-              <w:t xml:space="preserve">欄位名稱</w:t>
+              <w:t xml:space="preserve">Field</w:t>
             </w:r>
           </w:p>
         </w:tc>
@@ -11727,13 +11677,13 @@
         <w:rPr>
           <w:rFonts w:hint="eastAsia"/>
         </w:rPr>
-        <w:t xml:space="preserve">1.1.13  </w:t>
-      </w:r>
-      <w:r>
-        <w:rPr>
-          <w:rFonts w:hint="eastAsia"/>
-        </w:rPr>
-        <w:t xml:space="preserve">刪除用戶群組</w:t>
+        <w:t xml:space="preserve">1.1.13 </w:t>
+      </w:r>
+      <w:r>
+        <w:rPr>
+          <w:rFonts w:hint="eastAsia"/>
+        </w:rPr>
+        <w:t xml:space="preserve">Delete Group</w:t>
       </w:r>
       <w:bookmarkEnd w:id="31"/>
       <w:bookmarkEnd w:id="32"/>
@@ -12013,13 +11963,13 @@
         <w:rPr>
           <w:rFonts w:hint="eastAsia"/>
         </w:rPr>
-        <w:t xml:space="preserve">1.1.14  </w:t>
-      </w:r>
-      <w:r>
-        <w:rPr>
-          <w:rFonts w:hint="eastAsia"/>
-        </w:rPr>
-        <w:t xml:space="preserve">新增用戶到群組中</w:t>
+        <w:t xml:space="preserve">1.1.14 </w:t>
+      </w:r>
+      <w:r>
+        <w:rPr>
+          <w:rFonts w:hint="eastAsia"/>
+        </w:rPr>
+        <w:t xml:space="preserve">Add User into Group</w:t>
       </w:r>
       <w:bookmarkEnd w:id="33"/>
       <w:bookmarkEnd w:id="34"/>
@@ -12311,13 +12261,13 @@
         <w:rPr>
           <w:rFonts w:hint="eastAsia"/>
         </w:rPr>
-        <w:t xml:space="preserve">1.1.14.2  </w:t>
-      </w:r>
-      <w:r>
-        <w:rPr>
-          <w:rFonts w:hint="eastAsia"/>
-        </w:rPr>
-        <w:t xml:space="preserve">從別的群組新增用戶</w:t>
+        <w:t xml:space="preserve">1.1.14.2 </w:t>
+      </w:r>
+      <w:r>
+        <w:rPr>
+          <w:rFonts w:hint="eastAsia"/>
+        </w:rPr>
+        <w:t xml:space="preserve">Add User from another groups</w:t>
       </w:r>
       <w:bookmarkEnd w:id="36"/>
     </w:p>
@@ -12706,13 +12656,13 @@
         <w:rPr>
           <w:rFonts w:hint="eastAsia"/>
         </w:rPr>
-        <w:t xml:space="preserve">1.1.15  </w:t>
-      </w:r>
-      <w:r>
-        <w:rPr>
-          <w:rFonts w:hint="eastAsia"/>
-        </w:rPr>
-        <w:t xml:space="preserve">轉移擁有者</w:t>
+        <w:t xml:space="preserve">1.1.15 </w:t>
+      </w:r>
+      <w:r>
+        <w:rPr>
+          <w:rFonts w:hint="eastAsia"/>
+        </w:rPr>
+        <w:t xml:space="preserve">Transfer Ownership</w:t>
       </w:r>
       <w:bookmarkEnd w:id="37"/>
     </w:p>
@@ -13791,7 +13741,7 @@
               <w:rPr>
                 <w:rFonts w:hint="eastAsia"/>
               </w:rPr>
-              <w:t xml:space="preserve">欄位名稱</w:t>
+              <w:t xml:space="preserve">Field</w:t>
             </w:r>
           </w:p>
         </w:tc>
@@ -15712,7 +15662,7 @@
               <w:rPr>
                 <w:rFonts w:hint="eastAsia"/>
               </w:rPr>
-              <w:t xml:space="preserve">欄位名稱</w:t>
+              <w:t xml:space="preserve">Field</w:t>
             </w:r>
           </w:p>
         </w:tc>
@@ -16445,7 +16395,7 @@
               <w:rPr>
                 <w:rFonts w:asciiTheme="minorEastAsia" w:hAnsiTheme="minorEastAsia" w:hint="eastAsia"/>
               </w:rPr>
-              <w:t xml:space="preserve">欄位名稱</w:t>
+              <w:t xml:space="preserve">Field</w:t>
             </w:r>
           </w:p>
         </w:tc>
@@ -21297,7 +21247,7 @@
               <w:rPr>
                 <w:rFonts w:hint="eastAsia"/>
               </w:rPr>
-              <w:t xml:space="preserve">欄位名稱</w:t>
+              <w:t xml:space="preserve">Field</w:t>
             </w:r>
           </w:p>
         </w:tc>
@@ -22131,7 +22081,7 @@
               <w:rPr>
                 <w:rFonts w:hint="eastAsia"/>
               </w:rPr>
-              <w:t xml:space="preserve">欄位名稱</w:t>
+              <w:t xml:space="preserve">Field</w:t>
             </w:r>
           </w:p>
         </w:tc>
@@ -23216,7 +23166,7 @@
               <w:rPr>
                 <w:rFonts w:hint="eastAsia"/>
               </w:rPr>
-              <w:t xml:space="preserve">欄位名稱</w:t>
+              <w:t xml:space="preserve">Field</w:t>
             </w:r>
           </w:p>
         </w:tc>
